--- a/public/data/_work-in-progress/murder-at-the-end-of-the-world/murder-at-the-end-of-the-world.docx
+++ b/public/data/_work-in-progress/murder-at-the-end-of-the-world/murder-at-the-end-of-the-world.docx
@@ -75,31 +75,47 @@
           <w:sz w:val="24"/>
           <w:szCs w:val="24"/>
         </w:rPr>
-        <w:t xml:space="preserve">haltingly, as if </w:t>
-      </w:r>
-      <w:r>
-        <w:rPr>
-          <w:rFonts w:ascii="Georgia" w:hAnsi="Georgia"/>
-          <w:sz w:val="24"/>
-          <w:szCs w:val="24"/>
-        </w:rPr>
-        <w:t xml:space="preserve">turning each word over </w:t>
-      </w:r>
-      <w:r>
-        <w:rPr>
-          <w:rFonts w:ascii="Georgia" w:hAnsi="Georgia"/>
-          <w:sz w:val="24"/>
-          <w:szCs w:val="24"/>
-        </w:rPr>
-        <w:t xml:space="preserve">in its </w:t>
-      </w:r>
-      <w:r>
-        <w:rPr>
-          <w:rFonts w:ascii="Georgia" w:hAnsi="Georgia"/>
-          <w:sz w:val="24"/>
-          <w:szCs w:val="24"/>
-        </w:rPr>
-        <w:t>mouth</w:t>
+        <w:t>haltingly</w:t>
+      </w:r>
+      <w:r>
+        <w:rPr>
+          <w:rFonts w:ascii="Georgia" w:hAnsi="Georgia"/>
+          <w:sz w:val="24"/>
+          <w:szCs w:val="24"/>
+        </w:rPr>
+        <w:t xml:space="preserve">. </w:t>
+      </w:r>
+      <w:r>
+        <w:rPr>
+          <w:rFonts w:ascii="Georgia" w:hAnsi="Georgia"/>
+          <w:sz w:val="24"/>
+          <w:szCs w:val="24"/>
+        </w:rPr>
+        <w:t>“It was me the whole time</w:t>
+      </w:r>
+      <w:r>
+        <w:rPr>
+          <w:rFonts w:ascii="Georgia" w:hAnsi="Georgia"/>
+          <w:sz w:val="24"/>
+          <w:szCs w:val="24"/>
+        </w:rPr>
+        <w:t>.” It licked its lips with a forked</w:t>
+      </w:r>
+      <w:r>
+        <w:rPr>
+          <w:rFonts w:ascii="Georgia" w:hAnsi="Georgia"/>
+          <w:sz w:val="24"/>
+          <w:szCs w:val="24"/>
+        </w:rPr>
+        <w:t>, black</w:t>
+      </w:r>
+      <w:r>
+        <w:rPr>
+          <w:rFonts w:ascii="Georgia" w:hAnsi="Georgia"/>
+          <w:sz w:val="24"/>
+          <w:szCs w:val="24"/>
+        </w:rPr>
+        <w:t xml:space="preserve"> tongue, cherishing each word</w:t>
       </w:r>
       <w:r>
         <w:rPr>
@@ -125,30 +141,6 @@
           <w:sz w:val="24"/>
           <w:szCs w:val="24"/>
         </w:rPr>
-        <w:t xml:space="preserve">“It was me the whole time,” it </w:t>
-      </w:r>
-      <w:r>
-        <w:rPr>
-          <w:rFonts w:ascii="Georgia" w:hAnsi="Georgia"/>
-          <w:sz w:val="24"/>
-          <w:szCs w:val="24"/>
-        </w:rPr>
-        <w:t>said</w:t>
-      </w:r>
-      <w:r>
-        <w:rPr>
-          <w:rFonts w:ascii="Georgia" w:hAnsi="Georgia"/>
-          <w:sz w:val="24"/>
-          <w:szCs w:val="24"/>
-        </w:rPr>
-        <w:t xml:space="preserve">. </w:t>
-      </w:r>
-      <w:r>
-        <w:rPr>
-          <w:rFonts w:ascii="Georgia" w:hAnsi="Georgia"/>
-          <w:sz w:val="24"/>
-          <w:szCs w:val="24"/>
-        </w:rPr>
         <w:t xml:space="preserve">The </w:t>
       </w:r>
       <w:r>
@@ -157,131 +149,55 @@
           <w:sz w:val="24"/>
           <w:szCs w:val="24"/>
         </w:rPr>
-        <w:t xml:space="preserve">demon </w:t>
-      </w:r>
-      <w:r>
-        <w:rPr>
-          <w:rFonts w:ascii="Georgia" w:hAnsi="Georgia"/>
-          <w:sz w:val="24"/>
-          <w:szCs w:val="24"/>
-        </w:rPr>
-        <w:t xml:space="preserve">glanced at me, peering </w:t>
-      </w:r>
-      <w:r>
-        <w:rPr>
-          <w:rFonts w:ascii="Georgia" w:hAnsi="Georgia"/>
-          <w:sz w:val="24"/>
-          <w:szCs w:val="24"/>
-        </w:rPr>
-        <w:t xml:space="preserve">from beneath its hooded garment. </w:t>
-      </w:r>
-      <w:r>
-        <w:rPr>
-          <w:rFonts w:ascii="Georgia" w:hAnsi="Georgia"/>
-          <w:sz w:val="24"/>
-          <w:szCs w:val="24"/>
-        </w:rPr>
-        <w:t xml:space="preserve">It continued, </w:t>
-      </w:r>
-      <w:r>
-        <w:rPr>
-          <w:rFonts w:ascii="Georgia" w:hAnsi="Georgia"/>
-          <w:sz w:val="24"/>
-          <w:szCs w:val="24"/>
-        </w:rPr>
-        <w:t xml:space="preserve">“I broke the vase. I murdered the </w:t>
-      </w:r>
-      <w:r>
-        <w:rPr>
-          <w:rFonts w:ascii="Georgia" w:hAnsi="Georgia"/>
-          <w:sz w:val="24"/>
-          <w:szCs w:val="24"/>
-        </w:rPr>
-        <w:t xml:space="preserve">chauffer. </w:t>
-      </w:r>
-      <w:r>
-        <w:rPr>
-          <w:rFonts w:ascii="Georgia" w:hAnsi="Georgia"/>
-          <w:sz w:val="24"/>
-          <w:szCs w:val="24"/>
-        </w:rPr>
-        <w:t xml:space="preserve">I started the fire </w:t>
-      </w:r>
-      <w:r>
-        <w:rPr>
-          <w:rFonts w:ascii="Georgia" w:hAnsi="Georgia"/>
-          <w:sz w:val="24"/>
-          <w:szCs w:val="24"/>
-        </w:rPr>
-        <w:t>at</w:t>
-      </w:r>
-      <w:r>
-        <w:rPr>
-          <w:rFonts w:ascii="Georgia" w:hAnsi="Georgia"/>
-          <w:sz w:val="24"/>
-          <w:szCs w:val="24"/>
-        </w:rPr>
-        <w:t xml:space="preserve"> the </w:t>
-      </w:r>
-      <w:r>
-        <w:rPr>
-          <w:rFonts w:ascii="Georgia" w:hAnsi="Georgia"/>
-          <w:i/>
-          <w:iCs/>
-          <w:sz w:val="24"/>
-          <w:szCs w:val="24"/>
-        </w:rPr>
-        <w:t>T</w:t>
-      </w:r>
-      <w:r>
-        <w:rPr>
-          <w:rFonts w:ascii="Georgia" w:hAnsi="Georgia"/>
-          <w:i/>
-          <w:iCs/>
-          <w:sz w:val="24"/>
-          <w:szCs w:val="24"/>
-        </w:rPr>
-        <w:t xml:space="preserve">héâtre de </w:t>
-      </w:r>
-      <w:r>
-        <w:rPr>
-          <w:rFonts w:ascii="Georgia" w:hAnsi="Georgia"/>
-          <w:i/>
-          <w:iCs/>
-          <w:sz w:val="24"/>
-          <w:szCs w:val="24"/>
-        </w:rPr>
-        <w:t>P</w:t>
-      </w:r>
-      <w:r>
-        <w:rPr>
-          <w:rFonts w:ascii="Georgia" w:hAnsi="Georgia"/>
-          <w:i/>
-          <w:iCs/>
-          <w:sz w:val="24"/>
-          <w:szCs w:val="24"/>
-        </w:rPr>
-        <w:t xml:space="preserve">ieds </w:t>
-      </w:r>
-      <w:r>
-        <w:rPr>
-          <w:rFonts w:ascii="Georgia" w:hAnsi="Georgia"/>
-          <w:i/>
-          <w:iCs/>
-          <w:sz w:val="24"/>
-          <w:szCs w:val="24"/>
-        </w:rPr>
-        <w:t>P</w:t>
-      </w:r>
-      <w:r>
-        <w:rPr>
-          <w:rFonts w:ascii="Georgia" w:hAnsi="Georgia"/>
-          <w:i/>
-          <w:iCs/>
-          <w:sz w:val="24"/>
-          <w:szCs w:val="24"/>
-        </w:rPr>
-        <w:t>almés</w:t>
+        <w:t>demon</w:t>
+      </w:r>
+      <w:r>
+        <w:rPr>
+          <w:rFonts w:ascii="Georgia" w:hAnsi="Georgia"/>
+          <w:sz w:val="24"/>
+          <w:szCs w:val="24"/>
+        </w:rPr>
+        <w:t xml:space="preserve"> </w:t>
+      </w:r>
+      <w:r>
+        <w:rPr>
+          <w:rFonts w:ascii="Georgia" w:hAnsi="Georgia"/>
+          <w:sz w:val="24"/>
+          <w:szCs w:val="24"/>
+        </w:rPr>
+        <w:t>peer</w:t>
+      </w:r>
+      <w:r>
+        <w:rPr>
+          <w:rFonts w:ascii="Georgia" w:hAnsi="Georgia"/>
+          <w:sz w:val="24"/>
+          <w:szCs w:val="24"/>
+        </w:rPr>
+        <w:t>ed out</w:t>
+      </w:r>
+      <w:r>
+        <w:rPr>
+          <w:rFonts w:ascii="Georgia" w:hAnsi="Georgia"/>
+          <w:sz w:val="24"/>
+          <w:szCs w:val="24"/>
+        </w:rPr>
+        <w:t xml:space="preserve"> </w:t>
+      </w:r>
+      <w:r>
+        <w:rPr>
+          <w:rFonts w:ascii="Georgia" w:hAnsi="Georgia"/>
+          <w:sz w:val="24"/>
+          <w:szCs w:val="24"/>
+        </w:rPr>
+        <w:t>from beneath its hooded garment</w:t>
+      </w:r>
+      <w:r>
+        <w:rPr>
+          <w:rFonts w:ascii="Georgia" w:hAnsi="Georgia"/>
+          <w:sz w:val="24"/>
+          <w:szCs w:val="24"/>
+        </w:rPr>
+        <w:t xml:space="preserve"> with yellow eyes</w:t>
       </w:r>
       <w:r>
         <w:rPr>
@@ -290,14 +206,6 @@
           <w:szCs w:val="24"/>
         </w:rPr>
         <w:t>.</w:t>
-      </w:r>
-      <w:r>
-        <w:rPr>
-          <w:rFonts w:ascii="Georgia" w:hAnsi="Georgia"/>
-          <w:sz w:val="24"/>
-          <w:szCs w:val="24"/>
-        </w:rPr>
-        <w:t>”</w:t>
       </w:r>
     </w:p>
     <w:p>
@@ -315,135 +223,127 @@
           <w:sz w:val="24"/>
           <w:szCs w:val="24"/>
         </w:rPr>
-        <w:t xml:space="preserve">The wind picked up, </w:t>
-      </w:r>
-      <w:r>
-        <w:rPr>
-          <w:rFonts w:ascii="Georgia" w:hAnsi="Georgia"/>
-          <w:sz w:val="24"/>
-          <w:szCs w:val="24"/>
-        </w:rPr>
-        <w:t>sweeping</w:t>
-      </w:r>
-      <w:r>
-        <w:rPr>
-          <w:rFonts w:ascii="Georgia" w:hAnsi="Georgia"/>
-          <w:sz w:val="24"/>
-          <w:szCs w:val="24"/>
-        </w:rPr>
-        <w:t xml:space="preserve"> leaves and </w:t>
-      </w:r>
-      <w:r>
-        <w:rPr>
-          <w:rFonts w:ascii="Georgia" w:hAnsi="Georgia"/>
-          <w:sz w:val="24"/>
-          <w:szCs w:val="24"/>
-        </w:rPr>
-        <w:t xml:space="preserve">the outer leaf of a newspaper </w:t>
-      </w:r>
-      <w:r>
-        <w:rPr>
-          <w:rFonts w:ascii="Georgia" w:hAnsi="Georgia"/>
-          <w:sz w:val="24"/>
-          <w:szCs w:val="24"/>
-        </w:rPr>
-        <w:t xml:space="preserve">through the air. </w:t>
-      </w:r>
-      <w:r>
-        <w:rPr>
-          <w:rFonts w:ascii="Georgia" w:hAnsi="Georgia"/>
-          <w:sz w:val="24"/>
-          <w:szCs w:val="24"/>
-        </w:rPr>
-        <w:t xml:space="preserve">Far below us, the horns of </w:t>
-      </w:r>
-      <w:r>
-        <w:rPr>
-          <w:rFonts w:ascii="Georgia" w:hAnsi="Georgia"/>
-          <w:sz w:val="24"/>
-          <w:szCs w:val="24"/>
-        </w:rPr>
-        <w:t xml:space="preserve">impatient Lorryjacks </w:t>
-      </w:r>
-      <w:r>
-        <w:rPr>
-          <w:rFonts w:ascii="Georgia" w:hAnsi="Georgia"/>
-          <w:sz w:val="24"/>
-          <w:szCs w:val="24"/>
-        </w:rPr>
-        <w:t xml:space="preserve">hooted </w:t>
-      </w:r>
-      <w:r>
-        <w:rPr>
-          <w:rFonts w:ascii="Georgia" w:hAnsi="Georgia"/>
-          <w:sz w:val="24"/>
-          <w:szCs w:val="24"/>
-        </w:rPr>
-        <w:t>angrily</w:t>
-      </w:r>
-      <w:r>
-        <w:rPr>
-          <w:rFonts w:ascii="Georgia" w:hAnsi="Georgia"/>
-          <w:sz w:val="24"/>
-          <w:szCs w:val="24"/>
-        </w:rPr>
-        <w:t>, muffled by</w:t>
-      </w:r>
-      <w:r>
-        <w:rPr>
-          <w:rFonts w:ascii="Georgia" w:hAnsi="Georgia"/>
+        <w:t xml:space="preserve">“I broke the vase. I murdered the </w:t>
+      </w:r>
+      <w:r>
+        <w:rPr>
+          <w:rFonts w:ascii="Georgia" w:hAnsi="Georgia"/>
+          <w:sz w:val="24"/>
+          <w:szCs w:val="24"/>
+        </w:rPr>
+        <w:t xml:space="preserve">chauffer. </w:t>
+      </w:r>
+      <w:r>
+        <w:rPr>
+          <w:rFonts w:ascii="Georgia" w:hAnsi="Georgia"/>
+          <w:sz w:val="24"/>
+          <w:szCs w:val="24"/>
+        </w:rPr>
+        <w:t xml:space="preserve">And </w:t>
+      </w:r>
+      <w:r>
+        <w:rPr>
+          <w:rFonts w:ascii="Georgia" w:hAnsi="Georgia"/>
+          <w:sz w:val="24"/>
+          <w:szCs w:val="24"/>
+        </w:rPr>
+        <w:t xml:space="preserve">I started the fire </w:t>
+      </w:r>
+      <w:r>
+        <w:rPr>
+          <w:rFonts w:ascii="Georgia" w:hAnsi="Georgia"/>
+          <w:sz w:val="24"/>
+          <w:szCs w:val="24"/>
+        </w:rPr>
+        <w:t>at</w:t>
+      </w:r>
+      <w:r>
+        <w:rPr>
+          <w:rFonts w:ascii="Georgia" w:hAnsi="Georgia"/>
+          <w:sz w:val="24"/>
+          <w:szCs w:val="24"/>
+        </w:rPr>
+        <w:t xml:space="preserve"> the </w:t>
+      </w:r>
+      <w:r>
+        <w:rPr>
+          <w:rFonts w:ascii="Georgia" w:hAnsi="Georgia"/>
+          <w:i/>
+          <w:iCs/>
+          <w:sz w:val="24"/>
+          <w:szCs w:val="24"/>
+        </w:rPr>
+        <w:t xml:space="preserve">Théâtre de </w:t>
+      </w:r>
+      <w:proofErr w:type="spellStart"/>
+      <w:r>
+        <w:rPr>
+          <w:rFonts w:ascii="Georgia" w:hAnsi="Georgia"/>
+          <w:i/>
+          <w:iCs/>
+          <w:sz w:val="24"/>
+          <w:szCs w:val="24"/>
+        </w:rPr>
+        <w:t>P</w:t>
+      </w:r>
+      <w:r>
+        <w:rPr>
+          <w:rFonts w:ascii="Georgia" w:hAnsi="Georgia"/>
+          <w:i/>
+          <w:iCs/>
+          <w:sz w:val="24"/>
+          <w:szCs w:val="24"/>
+        </w:rPr>
+        <w:t>ieds</w:t>
+      </w:r>
+      <w:proofErr w:type="spellEnd"/>
+      <w:r>
+        <w:rPr>
+          <w:rFonts w:ascii="Georgia" w:hAnsi="Georgia"/>
+          <w:i/>
+          <w:iCs/>
           <w:sz w:val="24"/>
           <w:szCs w:val="24"/>
         </w:rPr>
         <w:t xml:space="preserve"> </w:t>
       </w:r>
-      <w:r>
-        <w:rPr>
-          <w:rFonts w:ascii="Georgia" w:hAnsi="Georgia"/>
-          <w:sz w:val="24"/>
-          <w:szCs w:val="24"/>
-        </w:rPr>
-        <w:t xml:space="preserve">folds of </w:t>
-      </w:r>
-      <w:r>
-        <w:rPr>
-          <w:rFonts w:ascii="Georgia" w:hAnsi="Georgia"/>
-          <w:sz w:val="24"/>
-          <w:szCs w:val="24"/>
-        </w:rPr>
-        <w:t>haze</w:t>
-      </w:r>
-      <w:r>
-        <w:rPr>
-          <w:rFonts w:ascii="Georgia" w:hAnsi="Georgia"/>
-          <w:sz w:val="24"/>
-          <w:szCs w:val="24"/>
-        </w:rPr>
-        <w:t xml:space="preserve">. </w:t>
-      </w:r>
-      <w:r>
-        <w:rPr>
-          <w:rFonts w:ascii="Georgia" w:hAnsi="Georgia"/>
-          <w:sz w:val="24"/>
-          <w:szCs w:val="24"/>
-        </w:rPr>
-        <w:t>F</w:t>
-      </w:r>
-      <w:r>
-        <w:rPr>
-          <w:rFonts w:ascii="Georgia" w:hAnsi="Georgia"/>
-          <w:sz w:val="24"/>
-          <w:szCs w:val="24"/>
-        </w:rPr>
-        <w:t xml:space="preserve">rom this height I could </w:t>
-      </w:r>
-      <w:r>
-        <w:rPr>
-          <w:rFonts w:ascii="Georgia" w:hAnsi="Georgia"/>
-          <w:sz w:val="24"/>
-          <w:szCs w:val="24"/>
-        </w:rPr>
-        <w:t>make out</w:t>
+      <w:proofErr w:type="spellStart"/>
+      <w:r>
+        <w:rPr>
+          <w:rFonts w:ascii="Georgia" w:hAnsi="Georgia"/>
+          <w:i/>
+          <w:iCs/>
+          <w:sz w:val="24"/>
+          <w:szCs w:val="24"/>
+        </w:rPr>
+        <w:t>P</w:t>
+      </w:r>
+      <w:r>
+        <w:rPr>
+          <w:rFonts w:ascii="Georgia" w:hAnsi="Georgia"/>
+          <w:i/>
+          <w:iCs/>
+          <w:sz w:val="24"/>
+          <w:szCs w:val="24"/>
+        </w:rPr>
+        <w:t>almés</w:t>
+      </w:r>
+      <w:proofErr w:type="spellEnd"/>
+      <w:r>
+        <w:rPr>
+          <w:rFonts w:ascii="Georgia" w:hAnsi="Georgia"/>
+          <w:sz w:val="24"/>
+          <w:szCs w:val="24"/>
+        </w:rPr>
+        <w:t>.</w:t>
+      </w:r>
+      <w:r>
+        <w:rPr>
+          <w:rFonts w:ascii="Georgia" w:hAnsi="Georgia"/>
+          <w:sz w:val="24"/>
+          <w:szCs w:val="24"/>
+        </w:rPr>
+        <w:t>”</w:t>
       </w:r>
       <w:r>
         <w:rPr>
@@ -452,122 +352,6 @@
           <w:szCs w:val="24"/>
         </w:rPr>
         <w:t xml:space="preserve"> </w:t>
-      </w:r>
-      <w:r>
-        <w:rPr>
-          <w:rFonts w:ascii="Georgia" w:hAnsi="Georgia"/>
-          <w:sz w:val="24"/>
-          <w:szCs w:val="24"/>
-        </w:rPr>
-        <w:t xml:space="preserve">the </w:t>
-      </w:r>
-      <w:r>
-        <w:rPr>
-          <w:rFonts w:ascii="Georgia" w:hAnsi="Georgia"/>
-          <w:i/>
-          <w:iCs/>
-          <w:sz w:val="24"/>
-          <w:szCs w:val="24"/>
-        </w:rPr>
-        <w:t>Maisonette</w:t>
-      </w:r>
-      <w:r>
-        <w:rPr>
-          <w:rFonts w:ascii="Georgia" w:hAnsi="Georgia"/>
-          <w:sz w:val="24"/>
-          <w:szCs w:val="24"/>
-        </w:rPr>
-        <w:t xml:space="preserve"> quarter</w:t>
-      </w:r>
-      <w:r>
-        <w:rPr>
-          <w:rFonts w:ascii="Georgia" w:hAnsi="Georgia"/>
-          <w:sz w:val="24"/>
-          <w:szCs w:val="24"/>
-        </w:rPr>
-        <w:t xml:space="preserve"> with its glimmering yellow lights</w:t>
-      </w:r>
-      <w:r>
-        <w:rPr>
-          <w:rFonts w:ascii="Georgia" w:hAnsi="Georgia"/>
-          <w:sz w:val="24"/>
-          <w:szCs w:val="24"/>
-        </w:rPr>
-        <w:t xml:space="preserve">. Beyond, </w:t>
-      </w:r>
-      <w:r>
-        <w:rPr>
-          <w:rFonts w:ascii="Georgia" w:hAnsi="Georgia"/>
-          <w:sz w:val="24"/>
-          <w:szCs w:val="24"/>
-        </w:rPr>
-        <w:t xml:space="preserve">the lanterns on </w:t>
-      </w:r>
-      <w:r>
-        <w:rPr>
-          <w:rFonts w:ascii="Georgia" w:hAnsi="Georgia"/>
-          <w:sz w:val="24"/>
-          <w:szCs w:val="24"/>
-        </w:rPr>
-        <w:t xml:space="preserve">distant </w:t>
-      </w:r>
-      <w:r>
-        <w:rPr>
-          <w:rFonts w:ascii="Georgia" w:hAnsi="Georgia"/>
-          <w:sz w:val="24"/>
-          <w:szCs w:val="24"/>
-        </w:rPr>
-        <w:t xml:space="preserve">fishing boats </w:t>
-      </w:r>
-      <w:r>
-        <w:rPr>
-          <w:rFonts w:ascii="Georgia" w:hAnsi="Georgia"/>
-          <w:sz w:val="24"/>
-          <w:szCs w:val="24"/>
-        </w:rPr>
-        <w:t>bobbed</w:t>
-      </w:r>
-      <w:r>
-        <w:rPr>
-          <w:rFonts w:ascii="Georgia" w:hAnsi="Georgia"/>
-          <w:sz w:val="24"/>
-          <w:szCs w:val="24"/>
-        </w:rPr>
-        <w:t xml:space="preserve"> </w:t>
-      </w:r>
-      <w:r>
-        <w:rPr>
-          <w:rFonts w:ascii="Georgia" w:hAnsi="Georgia"/>
-          <w:sz w:val="24"/>
-          <w:szCs w:val="24"/>
-        </w:rPr>
-        <w:t>rhythmically</w:t>
-      </w:r>
-      <w:r>
-        <w:rPr>
-          <w:rFonts w:ascii="Georgia" w:hAnsi="Georgia"/>
-          <w:sz w:val="24"/>
-          <w:szCs w:val="24"/>
-        </w:rPr>
-        <w:t xml:space="preserve"> in the harbor. I just needed to buy some more time. On one of the boats, I was sure, </w:t>
-      </w:r>
-      <w:r>
-        <w:rPr>
-          <w:rFonts w:ascii="Georgia" w:hAnsi="Georgia"/>
-          <w:i/>
-          <w:iCs/>
-          <w:sz w:val="24"/>
-          <w:szCs w:val="24"/>
-        </w:rPr>
-        <w:t xml:space="preserve">she </w:t>
-      </w:r>
-      <w:r>
-        <w:rPr>
-          <w:rFonts w:ascii="Georgia" w:hAnsi="Georgia"/>
-          <w:sz w:val="24"/>
-          <w:szCs w:val="24"/>
-        </w:rPr>
-        <w:t>was.</w:t>
       </w:r>
     </w:p>
     <w:p>
@@ -585,39 +369,333 @@
           <w:sz w:val="24"/>
           <w:szCs w:val="24"/>
         </w:rPr>
-        <w:t xml:space="preserve">I couldn’t bring myself to say </w:t>
-      </w:r>
-      <w:r>
-        <w:rPr>
-          <w:rFonts w:ascii="Georgia" w:hAnsi="Georgia"/>
-          <w:sz w:val="24"/>
-          <w:szCs w:val="24"/>
-        </w:rPr>
-        <w:t xml:space="preserve">anything. The demon was too fearsome, too unearthly. </w:t>
-      </w:r>
-      <w:r>
-        <w:rPr>
-          <w:rFonts w:ascii="Georgia" w:hAnsi="Georgia"/>
-          <w:sz w:val="24"/>
-          <w:szCs w:val="24"/>
-        </w:rPr>
-        <w:t xml:space="preserve">Something about the swirling tendrils of dark </w:t>
-      </w:r>
-      <w:r>
-        <w:rPr>
-          <w:rFonts w:ascii="Georgia" w:hAnsi="Georgia"/>
-          <w:sz w:val="24"/>
-          <w:szCs w:val="24"/>
-        </w:rPr>
-        <w:t xml:space="preserve">smoke </w:t>
-      </w:r>
-      <w:r>
-        <w:rPr>
-          <w:rFonts w:ascii="Georgia" w:hAnsi="Georgia"/>
-          <w:sz w:val="24"/>
-          <w:szCs w:val="24"/>
-        </w:rPr>
-        <w:t>whispered ‘speak to me’.</w:t>
+        <w:t xml:space="preserve">The wind picked up, </w:t>
+      </w:r>
+      <w:r>
+        <w:rPr>
+          <w:rFonts w:ascii="Georgia" w:hAnsi="Georgia"/>
+          <w:sz w:val="24"/>
+          <w:szCs w:val="24"/>
+        </w:rPr>
+        <w:t>sweeping</w:t>
+      </w:r>
+      <w:r>
+        <w:rPr>
+          <w:rFonts w:ascii="Georgia" w:hAnsi="Georgia"/>
+          <w:sz w:val="24"/>
+          <w:szCs w:val="24"/>
+        </w:rPr>
+        <w:t xml:space="preserve"> </w:t>
+      </w:r>
+      <w:r>
+        <w:rPr>
+          <w:rFonts w:ascii="Georgia" w:hAnsi="Georgia"/>
+          <w:sz w:val="24"/>
+          <w:szCs w:val="24"/>
+        </w:rPr>
+        <w:t xml:space="preserve">soot </w:t>
+      </w:r>
+      <w:r>
+        <w:rPr>
+          <w:rFonts w:ascii="Georgia" w:hAnsi="Georgia"/>
+          <w:sz w:val="24"/>
+          <w:szCs w:val="24"/>
+        </w:rPr>
+        <w:t xml:space="preserve">and </w:t>
+      </w:r>
+      <w:r>
+        <w:rPr>
+          <w:rFonts w:ascii="Georgia" w:hAnsi="Georgia"/>
+          <w:sz w:val="24"/>
+          <w:szCs w:val="24"/>
+        </w:rPr>
+        <w:t xml:space="preserve">the outer leaf of a newspaper </w:t>
+      </w:r>
+      <w:r>
+        <w:rPr>
+          <w:rFonts w:ascii="Georgia" w:hAnsi="Georgia"/>
+          <w:sz w:val="24"/>
+          <w:szCs w:val="24"/>
+        </w:rPr>
+        <w:t xml:space="preserve">through the air. </w:t>
+      </w:r>
+      <w:r>
+        <w:rPr>
+          <w:rFonts w:ascii="Georgia" w:hAnsi="Georgia"/>
+          <w:sz w:val="24"/>
+          <w:szCs w:val="24"/>
+        </w:rPr>
+        <w:t xml:space="preserve">Far below us, the horns of </w:t>
+      </w:r>
+      <w:r>
+        <w:rPr>
+          <w:rFonts w:ascii="Georgia" w:hAnsi="Georgia"/>
+          <w:sz w:val="24"/>
+          <w:szCs w:val="24"/>
+        </w:rPr>
+        <w:t xml:space="preserve">impatient </w:t>
+      </w:r>
+      <w:proofErr w:type="spellStart"/>
+      <w:r>
+        <w:rPr>
+          <w:rFonts w:ascii="Georgia" w:hAnsi="Georgia"/>
+          <w:sz w:val="24"/>
+          <w:szCs w:val="24"/>
+        </w:rPr>
+        <w:t>Lorryjacks</w:t>
+      </w:r>
+      <w:proofErr w:type="spellEnd"/>
+      <w:r>
+        <w:rPr>
+          <w:rFonts w:ascii="Georgia" w:hAnsi="Georgia"/>
+          <w:sz w:val="24"/>
+          <w:szCs w:val="24"/>
+        </w:rPr>
+        <w:t xml:space="preserve"> </w:t>
+      </w:r>
+      <w:r>
+        <w:rPr>
+          <w:rFonts w:ascii="Georgia" w:hAnsi="Georgia"/>
+          <w:sz w:val="24"/>
+          <w:szCs w:val="24"/>
+        </w:rPr>
+        <w:t xml:space="preserve">hooted </w:t>
+      </w:r>
+      <w:r>
+        <w:rPr>
+          <w:rFonts w:ascii="Georgia" w:hAnsi="Georgia"/>
+          <w:sz w:val="24"/>
+          <w:szCs w:val="24"/>
+        </w:rPr>
+        <w:t>angrily</w:t>
+      </w:r>
+      <w:r>
+        <w:rPr>
+          <w:rFonts w:ascii="Georgia" w:hAnsi="Georgia"/>
+          <w:sz w:val="24"/>
+          <w:szCs w:val="24"/>
+        </w:rPr>
+        <w:t>, muffled by</w:t>
+      </w:r>
+      <w:r>
+        <w:rPr>
+          <w:rFonts w:ascii="Georgia" w:hAnsi="Georgia"/>
+          <w:sz w:val="24"/>
+          <w:szCs w:val="24"/>
+        </w:rPr>
+        <w:t xml:space="preserve"> </w:t>
+      </w:r>
+      <w:r>
+        <w:rPr>
+          <w:rFonts w:ascii="Georgia" w:hAnsi="Georgia"/>
+          <w:sz w:val="24"/>
+          <w:szCs w:val="24"/>
+        </w:rPr>
+        <w:t xml:space="preserve">folds of </w:t>
+      </w:r>
+      <w:r>
+        <w:rPr>
+          <w:rFonts w:ascii="Georgia" w:hAnsi="Georgia"/>
+          <w:sz w:val="24"/>
+          <w:szCs w:val="24"/>
+        </w:rPr>
+        <w:t>smog</w:t>
+      </w:r>
+      <w:r>
+        <w:rPr>
+          <w:rFonts w:ascii="Georgia" w:hAnsi="Georgia"/>
+          <w:sz w:val="24"/>
+          <w:szCs w:val="24"/>
+        </w:rPr>
+        <w:t xml:space="preserve">. </w:t>
+      </w:r>
+      <w:r>
+        <w:rPr>
+          <w:rFonts w:ascii="Georgia" w:hAnsi="Georgia"/>
+          <w:sz w:val="24"/>
+          <w:szCs w:val="24"/>
+        </w:rPr>
+        <w:t>F</w:t>
+      </w:r>
+      <w:r>
+        <w:rPr>
+          <w:rFonts w:ascii="Georgia" w:hAnsi="Georgia"/>
+          <w:sz w:val="24"/>
+          <w:szCs w:val="24"/>
+        </w:rPr>
+        <w:t xml:space="preserve">rom this height I could </w:t>
+      </w:r>
+      <w:r>
+        <w:rPr>
+          <w:rFonts w:ascii="Georgia" w:hAnsi="Georgia"/>
+          <w:sz w:val="24"/>
+          <w:szCs w:val="24"/>
+        </w:rPr>
+        <w:t>make out</w:t>
+      </w:r>
+      <w:r>
+        <w:rPr>
+          <w:rFonts w:ascii="Georgia" w:hAnsi="Georgia"/>
+          <w:sz w:val="24"/>
+          <w:szCs w:val="24"/>
+        </w:rPr>
+        <w:t xml:space="preserve"> </w:t>
+      </w:r>
+      <w:r>
+        <w:rPr>
+          <w:rFonts w:ascii="Georgia" w:hAnsi="Georgia"/>
+          <w:sz w:val="24"/>
+          <w:szCs w:val="24"/>
+        </w:rPr>
+        <w:t xml:space="preserve">the </w:t>
+      </w:r>
+      <w:proofErr w:type="spellStart"/>
+      <w:r>
+        <w:rPr>
+          <w:rFonts w:ascii="Georgia" w:hAnsi="Georgia"/>
+          <w:i/>
+          <w:iCs/>
+          <w:sz w:val="24"/>
+          <w:szCs w:val="24"/>
+        </w:rPr>
+        <w:t>Maisonette</w:t>
+      </w:r>
+      <w:proofErr w:type="spellEnd"/>
+      <w:r>
+        <w:rPr>
+          <w:rFonts w:ascii="Georgia" w:hAnsi="Georgia"/>
+          <w:sz w:val="24"/>
+          <w:szCs w:val="24"/>
+        </w:rPr>
+        <w:t xml:space="preserve"> quarter</w:t>
+      </w:r>
+      <w:r>
+        <w:rPr>
+          <w:rFonts w:ascii="Georgia" w:hAnsi="Georgia"/>
+          <w:sz w:val="24"/>
+          <w:szCs w:val="24"/>
+        </w:rPr>
+        <w:t xml:space="preserve"> with its glimmering yellow lights</w:t>
+      </w:r>
+      <w:r>
+        <w:rPr>
+          <w:rFonts w:ascii="Georgia" w:hAnsi="Georgia"/>
+          <w:sz w:val="24"/>
+          <w:szCs w:val="24"/>
+        </w:rPr>
+        <w:t xml:space="preserve">. Beyond, </w:t>
+      </w:r>
+      <w:r>
+        <w:rPr>
+          <w:rFonts w:ascii="Georgia" w:hAnsi="Georgia"/>
+          <w:sz w:val="24"/>
+          <w:szCs w:val="24"/>
+        </w:rPr>
+        <w:t>the lanterns o</w:t>
+      </w:r>
+      <w:r>
+        <w:rPr>
+          <w:rFonts w:ascii="Georgia" w:hAnsi="Georgia"/>
+          <w:sz w:val="24"/>
+          <w:szCs w:val="24"/>
+        </w:rPr>
+        <w:t>f</w:t>
+      </w:r>
+      <w:r>
+        <w:rPr>
+          <w:rFonts w:ascii="Georgia" w:hAnsi="Georgia"/>
+          <w:sz w:val="24"/>
+          <w:szCs w:val="24"/>
+        </w:rPr>
+        <w:t xml:space="preserve"> </w:t>
+      </w:r>
+      <w:r>
+        <w:rPr>
+          <w:rFonts w:ascii="Georgia" w:hAnsi="Georgia"/>
+          <w:sz w:val="24"/>
+          <w:szCs w:val="24"/>
+        </w:rPr>
+        <w:t xml:space="preserve">distant </w:t>
+      </w:r>
+      <w:r>
+        <w:rPr>
+          <w:rFonts w:ascii="Georgia" w:hAnsi="Georgia"/>
+          <w:sz w:val="24"/>
+          <w:szCs w:val="24"/>
+        </w:rPr>
+        <w:t xml:space="preserve">fishing boats </w:t>
+      </w:r>
+      <w:r>
+        <w:rPr>
+          <w:rFonts w:ascii="Georgia" w:hAnsi="Georgia"/>
+          <w:sz w:val="24"/>
+          <w:szCs w:val="24"/>
+        </w:rPr>
+        <w:t>bobbed</w:t>
+      </w:r>
+      <w:r>
+        <w:rPr>
+          <w:rFonts w:ascii="Georgia" w:hAnsi="Georgia"/>
+          <w:sz w:val="24"/>
+          <w:szCs w:val="24"/>
+        </w:rPr>
+        <w:t xml:space="preserve"> </w:t>
+      </w:r>
+      <w:r>
+        <w:rPr>
+          <w:rFonts w:ascii="Georgia" w:hAnsi="Georgia"/>
+          <w:sz w:val="24"/>
+          <w:szCs w:val="24"/>
+        </w:rPr>
+        <w:t>rhythmically</w:t>
+      </w:r>
+      <w:r>
+        <w:rPr>
+          <w:rFonts w:ascii="Georgia" w:hAnsi="Georgia"/>
+          <w:sz w:val="24"/>
+          <w:szCs w:val="24"/>
+        </w:rPr>
+        <w:t xml:space="preserve"> in the harbor. </w:t>
+      </w:r>
+      <w:r>
+        <w:rPr>
+          <w:rFonts w:ascii="Georgia" w:hAnsi="Georgia"/>
+          <w:sz w:val="24"/>
+          <w:szCs w:val="24"/>
+        </w:rPr>
+        <w:t xml:space="preserve">I swallowed. </w:t>
+      </w:r>
+      <w:r>
+        <w:rPr>
+          <w:rFonts w:ascii="Georgia" w:hAnsi="Georgia"/>
+          <w:sz w:val="24"/>
+          <w:szCs w:val="24"/>
+        </w:rPr>
+        <w:t xml:space="preserve">I needed to buy </w:t>
+      </w:r>
+      <w:r>
+        <w:rPr>
+          <w:rFonts w:ascii="Georgia" w:hAnsi="Georgia"/>
+          <w:sz w:val="24"/>
+          <w:szCs w:val="24"/>
+        </w:rPr>
+        <w:t xml:space="preserve">just </w:t>
+      </w:r>
+      <w:r>
+        <w:rPr>
+          <w:rFonts w:ascii="Georgia" w:hAnsi="Georgia"/>
+          <w:sz w:val="24"/>
+          <w:szCs w:val="24"/>
+        </w:rPr>
+        <w:t>a little</w:t>
+      </w:r>
+      <w:r>
+        <w:rPr>
+          <w:rFonts w:ascii="Georgia" w:hAnsi="Georgia"/>
+          <w:sz w:val="24"/>
+          <w:szCs w:val="24"/>
+        </w:rPr>
+        <w:t xml:space="preserve"> more time.</w:t>
       </w:r>
     </w:p>
     <w:p>
@@ -635,7 +713,63 @@
           <w:sz w:val="24"/>
           <w:szCs w:val="24"/>
         </w:rPr>
-        <w:t>‘Tell me  everything.’</w:t>
+        <w:t xml:space="preserve">I couldn’t bring myself to say </w:t>
+      </w:r>
+      <w:r>
+        <w:rPr>
+          <w:rFonts w:ascii="Georgia" w:hAnsi="Georgia"/>
+          <w:sz w:val="24"/>
+          <w:szCs w:val="24"/>
+        </w:rPr>
+        <w:t xml:space="preserve">anything. The demon was too fearsome, too unearthly. </w:t>
+      </w:r>
+      <w:r>
+        <w:rPr>
+          <w:rFonts w:ascii="Georgia" w:hAnsi="Georgia"/>
+          <w:sz w:val="24"/>
+          <w:szCs w:val="24"/>
+        </w:rPr>
+        <w:t xml:space="preserve">Something </w:t>
+      </w:r>
+      <w:r>
+        <w:rPr>
+          <w:rFonts w:ascii="Georgia" w:hAnsi="Georgia"/>
+          <w:sz w:val="24"/>
+          <w:szCs w:val="24"/>
+        </w:rPr>
+        <w:t xml:space="preserve">soothing in </w:t>
+      </w:r>
+      <w:r>
+        <w:rPr>
+          <w:rFonts w:ascii="Georgia" w:hAnsi="Georgia"/>
+          <w:sz w:val="24"/>
+          <w:szCs w:val="24"/>
+        </w:rPr>
+        <w:t xml:space="preserve">the swirling tendrils of </w:t>
+      </w:r>
+      <w:r>
+        <w:rPr>
+          <w:rFonts w:ascii="Georgia" w:hAnsi="Georgia"/>
+          <w:sz w:val="24"/>
+          <w:szCs w:val="24"/>
+        </w:rPr>
+        <w:t xml:space="preserve">smoke </w:t>
+      </w:r>
+      <w:r>
+        <w:rPr>
+          <w:rFonts w:ascii="Georgia" w:hAnsi="Georgia"/>
+          <w:sz w:val="24"/>
+          <w:szCs w:val="24"/>
+        </w:rPr>
+        <w:t>whispered</w:t>
+      </w:r>
+      <w:r>
+        <w:rPr>
+          <w:rFonts w:ascii="Georgia" w:hAnsi="Georgia"/>
+          <w:sz w:val="24"/>
+          <w:szCs w:val="24"/>
+        </w:rPr>
+        <w:t xml:space="preserve"> to a dark urge in me.</w:t>
       </w:r>
     </w:p>
     <w:p>
@@ -643,6 +777,8 @@
         <w:spacing w:line="360" w:lineRule="auto"/>
         <w:rPr>
           <w:rFonts w:ascii="Georgia" w:hAnsi="Georgia"/>
+          <w:i/>
+          <w:iCs/>
           <w:sz w:val="24"/>
           <w:szCs w:val="24"/>
         </w:rPr>
@@ -650,10 +786,32 @@
       <w:r>
         <w:rPr>
           <w:rFonts w:ascii="Georgia" w:hAnsi="Georgia"/>
-          <w:sz w:val="24"/>
-          <w:szCs w:val="24"/>
-        </w:rPr>
-        <w:t>‘Tell me where she is. Tell me how to find her.’</w:t>
+          <w:i/>
+          <w:iCs/>
+          <w:sz w:val="24"/>
+          <w:szCs w:val="24"/>
+        </w:rPr>
+        <w:t xml:space="preserve">Tell </w:t>
+      </w:r>
+      <w:r>
+        <w:rPr>
+          <w:rFonts w:ascii="Georgia" w:hAnsi="Georgia"/>
+          <w:i/>
+          <w:iCs/>
+          <w:sz w:val="24"/>
+          <w:szCs w:val="24"/>
+        </w:rPr>
+        <w:t>it</w:t>
+      </w:r>
+      <w:r>
+        <w:rPr>
+          <w:rFonts w:ascii="Georgia" w:hAnsi="Georgia"/>
+          <w:i/>
+          <w:iCs/>
+          <w:sz w:val="24"/>
+          <w:szCs w:val="24"/>
+        </w:rPr>
+        <w:t xml:space="preserve"> everything.</w:t>
       </w:r>
     </w:p>
     <w:p>
@@ -661,6 +819,8 @@
         <w:spacing w:line="360" w:lineRule="auto"/>
         <w:rPr>
           <w:rFonts w:ascii="Georgia" w:hAnsi="Georgia"/>
+          <w:i/>
+          <w:iCs/>
           <w:sz w:val="24"/>
           <w:szCs w:val="24"/>
         </w:rPr>
@@ -668,50 +828,72 @@
       <w:r>
         <w:rPr>
           <w:rFonts w:ascii="Georgia" w:hAnsi="Georgia"/>
-          <w:sz w:val="24"/>
-          <w:szCs w:val="24"/>
-        </w:rPr>
-        <w:t xml:space="preserve">If I had opened my mouth, I was sure I would have </w:t>
-      </w:r>
-      <w:r>
-        <w:rPr>
-          <w:rFonts w:ascii="Georgia" w:hAnsi="Georgia"/>
-          <w:sz w:val="24"/>
-          <w:szCs w:val="24"/>
-        </w:rPr>
-        <w:t>said everything, generously spilled every secret I had. The demon smiled</w:t>
-      </w:r>
-      <w:r>
-        <w:rPr>
-          <w:rFonts w:ascii="Georgia" w:hAnsi="Georgia"/>
-          <w:sz w:val="24"/>
-          <w:szCs w:val="24"/>
-        </w:rPr>
-        <w:t>,</w:t>
-      </w:r>
-      <w:r>
-        <w:rPr>
-          <w:rFonts w:ascii="Georgia" w:hAnsi="Georgia"/>
-          <w:sz w:val="24"/>
-          <w:szCs w:val="24"/>
-        </w:rPr>
-        <w:t xml:space="preserve"> widely</w:t>
-      </w:r>
-      <w:r>
-        <w:rPr>
-          <w:rFonts w:ascii="Georgia" w:hAnsi="Georgia"/>
-          <w:sz w:val="24"/>
-          <w:szCs w:val="24"/>
-        </w:rPr>
-        <w:t>. In its mouth, the teeth twisted and turned like thousands of tiny fingers</w:t>
-      </w:r>
-      <w:r>
-        <w:rPr>
-          <w:rFonts w:ascii="Georgia" w:hAnsi="Georgia"/>
-          <w:sz w:val="24"/>
-          <w:szCs w:val="24"/>
-        </w:rPr>
-        <w:t>.</w:t>
+          <w:i/>
+          <w:iCs/>
+          <w:sz w:val="24"/>
+          <w:szCs w:val="24"/>
+        </w:rPr>
+        <w:t xml:space="preserve">Tell </w:t>
+      </w:r>
+      <w:r>
+        <w:rPr>
+          <w:rFonts w:ascii="Georgia" w:hAnsi="Georgia"/>
+          <w:i/>
+          <w:iCs/>
+          <w:sz w:val="24"/>
+          <w:szCs w:val="24"/>
+        </w:rPr>
+        <w:t>it</w:t>
+      </w:r>
+      <w:r>
+        <w:rPr>
+          <w:rFonts w:ascii="Georgia" w:hAnsi="Georgia"/>
+          <w:i/>
+          <w:iCs/>
+          <w:sz w:val="24"/>
+          <w:szCs w:val="24"/>
+        </w:rPr>
+        <w:t xml:space="preserve"> </w:t>
+      </w:r>
+      <w:r>
+        <w:rPr>
+          <w:rFonts w:ascii="Georgia" w:hAnsi="Georgia"/>
+          <w:i/>
+          <w:iCs/>
+          <w:sz w:val="24"/>
+          <w:szCs w:val="24"/>
+        </w:rPr>
+        <w:t xml:space="preserve">where she is. Tell </w:t>
+      </w:r>
+      <w:r>
+        <w:rPr>
+          <w:rFonts w:ascii="Georgia" w:hAnsi="Georgia"/>
+          <w:i/>
+          <w:iCs/>
+          <w:sz w:val="24"/>
+          <w:szCs w:val="24"/>
+        </w:rPr>
+        <w:t>it</w:t>
+      </w:r>
+      <w:r>
+        <w:rPr>
+          <w:rFonts w:ascii="Georgia" w:hAnsi="Georgia"/>
+          <w:i/>
+          <w:iCs/>
+          <w:sz w:val="24"/>
+          <w:szCs w:val="24"/>
+        </w:rPr>
+        <w:t xml:space="preserve"> </w:t>
+      </w:r>
+      <w:r>
+        <w:rPr>
+          <w:rFonts w:ascii="Georgia" w:hAnsi="Georgia"/>
+          <w:i/>
+          <w:iCs/>
+          <w:sz w:val="24"/>
+          <w:szCs w:val="24"/>
+        </w:rPr>
+        <w:t>how to find her.</w:t>
       </w:r>
     </w:p>
     <w:p>
@@ -729,7 +911,103 @@
           <w:sz w:val="24"/>
           <w:szCs w:val="24"/>
         </w:rPr>
-        <w:t>“If you won’t talk, I’ll kill you.”</w:t>
+        <w:t xml:space="preserve">If I had opened my mouth, I was sure I would have </w:t>
+      </w:r>
+      <w:r>
+        <w:rPr>
+          <w:rFonts w:ascii="Georgia" w:hAnsi="Georgia"/>
+          <w:sz w:val="24"/>
+          <w:szCs w:val="24"/>
+        </w:rPr>
+        <w:t xml:space="preserve">said everything, generously spilled every secret I had. </w:t>
+      </w:r>
+      <w:r>
+        <w:rPr>
+          <w:rFonts w:ascii="Georgia" w:hAnsi="Georgia"/>
+          <w:sz w:val="24"/>
+          <w:szCs w:val="24"/>
+        </w:rPr>
+        <w:t xml:space="preserve">I clamped my lips together. </w:t>
+      </w:r>
+      <w:r>
+        <w:rPr>
+          <w:rFonts w:ascii="Georgia" w:hAnsi="Georgia"/>
+          <w:sz w:val="24"/>
+          <w:szCs w:val="24"/>
+        </w:rPr>
+        <w:t>The demon smiled</w:t>
+      </w:r>
+      <w:r>
+        <w:rPr>
+          <w:rFonts w:ascii="Georgia" w:hAnsi="Georgia"/>
+          <w:sz w:val="24"/>
+          <w:szCs w:val="24"/>
+        </w:rPr>
+        <w:t>,</w:t>
+      </w:r>
+      <w:r>
+        <w:rPr>
+          <w:rFonts w:ascii="Georgia" w:hAnsi="Georgia"/>
+          <w:sz w:val="24"/>
+          <w:szCs w:val="24"/>
+        </w:rPr>
+        <w:t xml:space="preserve"> widely</w:t>
+      </w:r>
+      <w:r>
+        <w:rPr>
+          <w:rFonts w:ascii="Georgia" w:hAnsi="Georgia"/>
+          <w:sz w:val="24"/>
+          <w:szCs w:val="24"/>
+        </w:rPr>
+        <w:t>.</w:t>
+      </w:r>
+      <w:r>
+        <w:rPr>
+          <w:rFonts w:ascii="Georgia" w:hAnsi="Georgia"/>
+          <w:sz w:val="24"/>
+          <w:szCs w:val="24"/>
+        </w:rPr>
+        <w:t xml:space="preserve"> Its</w:t>
+      </w:r>
+      <w:r>
+        <w:rPr>
+          <w:rFonts w:ascii="Georgia" w:hAnsi="Georgia"/>
+          <w:sz w:val="24"/>
+          <w:szCs w:val="24"/>
+        </w:rPr>
+        <w:t xml:space="preserve"> teeth twisted and turned </w:t>
+      </w:r>
+      <w:r>
+        <w:rPr>
+          <w:rFonts w:ascii="Georgia" w:hAnsi="Georgia"/>
+          <w:sz w:val="24"/>
+          <w:szCs w:val="24"/>
+        </w:rPr>
+        <w:t xml:space="preserve">in its gums </w:t>
+      </w:r>
+      <w:r>
+        <w:rPr>
+          <w:rFonts w:ascii="Georgia" w:hAnsi="Georgia"/>
+          <w:sz w:val="24"/>
+          <w:szCs w:val="24"/>
+        </w:rPr>
+        <w:t xml:space="preserve">like thousands of tiny </w:t>
+      </w:r>
+      <w:r>
+        <w:rPr>
+          <w:rFonts w:ascii="Georgia" w:hAnsi="Georgia"/>
+          <w:sz w:val="24"/>
+          <w:szCs w:val="24"/>
+        </w:rPr>
+        <w:t>daggers</w:t>
+      </w:r>
+      <w:r>
+        <w:rPr>
+          <w:rFonts w:ascii="Georgia" w:hAnsi="Georgia"/>
+          <w:sz w:val="24"/>
+          <w:szCs w:val="24"/>
+        </w:rPr>
+        <w:t>.</w:t>
       </w:r>
     </w:p>
     <w:p>
@@ -747,23 +1025,7 @@
           <w:sz w:val="24"/>
           <w:szCs w:val="24"/>
         </w:rPr>
-        <w:t>It was simple, really.</w:t>
-      </w:r>
-      <w:r>
-        <w:rPr>
-          <w:rFonts w:ascii="Georgia" w:hAnsi="Georgia"/>
-          <w:sz w:val="24"/>
-          <w:szCs w:val="24"/>
-        </w:rPr>
-        <w:br/>
-      </w:r>
-      <w:r>
-        <w:rPr>
-          <w:rFonts w:ascii="Georgia" w:hAnsi="Georgia"/>
-          <w:sz w:val="24"/>
-          <w:szCs w:val="24"/>
-        </w:rPr>
-        <w:t>If I didn’t talk, it would kill me. If I did talk, it would still kill me.</w:t>
+        <w:t>“If you won’t talk, I’ll kill you.”</w:t>
       </w:r>
     </w:p>
     <w:p>
@@ -781,15 +1043,57 @@
           <w:sz w:val="24"/>
           <w:szCs w:val="24"/>
         </w:rPr>
-        <w:t>“I’m absolutely serious.</w:t>
-      </w:r>
-      <w:r>
-        <w:rPr>
-          <w:rFonts w:ascii="Georgia" w:hAnsi="Georgia"/>
-          <w:sz w:val="24"/>
-          <w:szCs w:val="24"/>
-        </w:rPr>
-        <w:t>”</w:t>
+        <w:t>It was simple, really.</w:t>
+      </w:r>
+      <w:r>
+        <w:rPr>
+          <w:rFonts w:ascii="Georgia" w:hAnsi="Georgia"/>
+          <w:sz w:val="24"/>
+          <w:szCs w:val="24"/>
+        </w:rPr>
+        <w:t xml:space="preserve"> </w:t>
+      </w:r>
+      <w:r>
+        <w:rPr>
+          <w:rFonts w:ascii="Georgia" w:hAnsi="Georgia"/>
+          <w:sz w:val="24"/>
+          <w:szCs w:val="24"/>
+        </w:rPr>
+        <w:t>If I didn’t talk, it would kill me. If I did talk, it would still kill me.</w:t>
+      </w:r>
+      <w:r>
+        <w:rPr>
+          <w:rFonts w:ascii="Georgia" w:hAnsi="Georgia"/>
+          <w:sz w:val="24"/>
+          <w:szCs w:val="24"/>
+        </w:rPr>
+        <w:t xml:space="preserve"> And it would kill </w:t>
+      </w:r>
+      <w:r>
+        <w:rPr>
+          <w:rFonts w:ascii="Georgia" w:hAnsi="Georgia"/>
+          <w:i/>
+          <w:iCs/>
+          <w:sz w:val="24"/>
+          <w:szCs w:val="24"/>
+        </w:rPr>
+        <w:t>her</w:t>
+      </w:r>
+      <w:r>
+        <w:rPr>
+          <w:rFonts w:ascii="Georgia" w:hAnsi="Georgia"/>
+          <w:sz w:val="24"/>
+          <w:szCs w:val="24"/>
+        </w:rPr>
+        <w:t>.</w:t>
+      </w:r>
+      <w:r>
+        <w:rPr>
+          <w:rFonts w:ascii="Georgia" w:hAnsi="Georgia"/>
+          <w:sz w:val="24"/>
+          <w:szCs w:val="24"/>
+        </w:rPr>
+        <w:t xml:space="preserve"> Its eyes narrowed.</w:t>
       </w:r>
     </w:p>
     <w:p>
@@ -804,12 +1108,18 @@
       <w:r>
         <w:rPr>
           <w:rFonts w:ascii="Georgia" w:hAnsi="Georgia"/>
-          <w:i/>
-          <w:iCs/>
-          <w:sz w:val="24"/>
-          <w:szCs w:val="24"/>
-        </w:rPr>
-        <w:t>I know.</w:t>
+          <w:sz w:val="24"/>
+          <w:szCs w:val="24"/>
+        </w:rPr>
+        <w:t>“I’m absolutely serious.</w:t>
+      </w:r>
+      <w:r>
+        <w:rPr>
+          <w:rFonts w:ascii="Georgia" w:hAnsi="Georgia"/>
+          <w:sz w:val="24"/>
+          <w:szCs w:val="24"/>
+        </w:rPr>
+        <w:t>”</w:t>
       </w:r>
     </w:p>
     <w:p>
@@ -824,26 +1134,82 @@
       <w:r>
         <w:rPr>
           <w:rFonts w:ascii="Georgia" w:hAnsi="Georgia"/>
-          <w:sz w:val="24"/>
-          <w:szCs w:val="24"/>
-        </w:rPr>
-        <w:t xml:space="preserve">Then, it killed me. Not gratuitously, </w:t>
-      </w:r>
-      <w:r>
-        <w:rPr>
-          <w:rFonts w:ascii="Georgia" w:hAnsi="Georgia"/>
-          <w:sz w:val="24"/>
-          <w:szCs w:val="24"/>
-        </w:rPr>
-        <w:t>mind you. Not gently. Matter-of-factly, really.</w:t>
-      </w:r>
-      <w:r>
-        <w:rPr>
-          <w:rFonts w:ascii="Georgia" w:hAnsi="Georgia"/>
-          <w:sz w:val="24"/>
-          <w:szCs w:val="24"/>
-        </w:rPr>
-        <w:t xml:space="preserve"> One moment, I was alive: A living, breathing human being. Hair, eyes, ears, you know.</w:t>
+          <w:i/>
+          <w:iCs/>
+          <w:sz w:val="24"/>
+          <w:szCs w:val="24"/>
+        </w:rPr>
+        <w:t xml:space="preserve">Tell </w:t>
+      </w:r>
+      <w:r>
+        <w:rPr>
+          <w:rFonts w:ascii="Georgia" w:hAnsi="Georgia"/>
+          <w:i/>
+          <w:iCs/>
+          <w:sz w:val="24"/>
+          <w:szCs w:val="24"/>
+        </w:rPr>
+        <w:t>it</w:t>
+      </w:r>
+      <w:r>
+        <w:rPr>
+          <w:rFonts w:ascii="Georgia" w:hAnsi="Georgia"/>
+          <w:i/>
+          <w:iCs/>
+          <w:sz w:val="24"/>
+          <w:szCs w:val="24"/>
+        </w:rPr>
+        <w:t>.</w:t>
+      </w:r>
+      <w:r>
+        <w:rPr>
+          <w:rFonts w:ascii="Georgia" w:hAnsi="Georgia"/>
+          <w:i/>
+          <w:iCs/>
+          <w:sz w:val="24"/>
+          <w:szCs w:val="24"/>
+        </w:rPr>
+        <w:t xml:space="preserve"> Tell </w:t>
+      </w:r>
+      <w:r>
+        <w:rPr>
+          <w:rFonts w:ascii="Georgia" w:hAnsi="Georgia"/>
+          <w:i/>
+          <w:iCs/>
+          <w:sz w:val="24"/>
+          <w:szCs w:val="24"/>
+        </w:rPr>
+        <w:t>it</w:t>
+      </w:r>
+      <w:r>
+        <w:rPr>
+          <w:rFonts w:ascii="Georgia" w:hAnsi="Georgia"/>
+          <w:i/>
+          <w:iCs/>
+          <w:sz w:val="24"/>
+          <w:szCs w:val="24"/>
+        </w:rPr>
+        <w:t xml:space="preserve"> </w:t>
+      </w:r>
+      <w:r>
+        <w:rPr>
+          <w:rFonts w:ascii="Georgia" w:hAnsi="Georgia"/>
+          <w:i/>
+          <w:iCs/>
+          <w:sz w:val="24"/>
+          <w:szCs w:val="24"/>
+        </w:rPr>
+        <w:t>or he’ll kill you</w:t>
+      </w:r>
+      <w:r>
+        <w:rPr>
+          <w:rFonts w:ascii="Georgia" w:hAnsi="Georgia"/>
+          <w:i/>
+          <w:iCs/>
+          <w:sz w:val="24"/>
+          <w:szCs w:val="24"/>
+        </w:rPr>
+        <w:t>!</w:t>
       </w:r>
     </w:p>
     <w:p>
@@ -861,18 +1227,366 @@
           <w:sz w:val="24"/>
           <w:szCs w:val="24"/>
         </w:rPr>
-        <w:t>The next moment, I was looking down on my body. Blood-soaked white robes, eyes glassy behind the bronze mask.</w:t>
-      </w:r>
-      <w:r>
-        <w:rPr>
-          <w:rFonts w:ascii="Georgia" w:hAnsi="Georgia"/>
-          <w:sz w:val="24"/>
-          <w:szCs w:val="24"/>
-        </w:rPr>
-        <w:t xml:space="preserve"> Strange.</w:t>
+        <w:t>It wasn’t gratuitous</w:t>
+      </w:r>
+      <w:r>
+        <w:rPr>
+          <w:rFonts w:ascii="Georgia" w:hAnsi="Georgia"/>
+          <w:sz w:val="24"/>
+          <w:szCs w:val="24"/>
+        </w:rPr>
+        <w:t xml:space="preserve">, </w:t>
+      </w:r>
+      <w:r>
+        <w:rPr>
+          <w:rFonts w:ascii="Georgia" w:hAnsi="Georgia"/>
+          <w:sz w:val="24"/>
+          <w:szCs w:val="24"/>
+        </w:rPr>
+        <w:t>mind you.</w:t>
+      </w:r>
+      <w:r>
+        <w:rPr>
+          <w:rFonts w:ascii="Georgia" w:hAnsi="Georgia"/>
+          <w:sz w:val="24"/>
+          <w:szCs w:val="24"/>
+        </w:rPr>
+        <w:t xml:space="preserve"> </w:t>
+      </w:r>
+      <w:r>
+        <w:rPr>
+          <w:rFonts w:ascii="Georgia" w:hAnsi="Georgia"/>
+          <w:sz w:val="24"/>
+          <w:szCs w:val="24"/>
+        </w:rPr>
+        <w:t xml:space="preserve">Rather, my death was </w:t>
+      </w:r>
+      <w:r>
+        <w:rPr>
+          <w:rFonts w:ascii="Georgia" w:hAnsi="Georgia"/>
+          <w:sz w:val="24"/>
+          <w:szCs w:val="24"/>
+        </w:rPr>
+        <w:t>m</w:t>
+      </w:r>
+      <w:r>
+        <w:rPr>
+          <w:rFonts w:ascii="Georgia" w:hAnsi="Georgia"/>
+          <w:sz w:val="24"/>
+          <w:szCs w:val="24"/>
+        </w:rPr>
+        <w:t>atter-of-fact</w:t>
+      </w:r>
+      <w:r>
+        <w:rPr>
+          <w:rFonts w:ascii="Georgia" w:hAnsi="Georgia"/>
+          <w:sz w:val="24"/>
+          <w:szCs w:val="24"/>
+        </w:rPr>
+        <w:t>.</w:t>
+      </w:r>
+      <w:r>
+        <w:rPr>
+          <w:rFonts w:ascii="Georgia" w:hAnsi="Georgia"/>
+          <w:sz w:val="24"/>
+          <w:szCs w:val="24"/>
+        </w:rPr>
+        <w:t xml:space="preserve"> One moment, I was alive: A living, breathing human being</w:t>
+      </w:r>
+      <w:r>
+        <w:rPr>
+          <w:rFonts w:ascii="Georgia" w:hAnsi="Georgia"/>
+          <w:sz w:val="24"/>
+          <w:szCs w:val="24"/>
+        </w:rPr>
+        <w:t>.</w:t>
+      </w:r>
+      <w:r>
+        <w:rPr>
+          <w:rFonts w:ascii="Georgia" w:hAnsi="Georgia"/>
+          <w:sz w:val="24"/>
+          <w:szCs w:val="24"/>
+        </w:rPr>
+        <w:t xml:space="preserve"> Hair, eyes, ears, </w:t>
+      </w:r>
+      <w:r>
+        <w:rPr>
+          <w:rFonts w:ascii="Georgia" w:hAnsi="Georgia"/>
+          <w:sz w:val="24"/>
+          <w:szCs w:val="24"/>
+        </w:rPr>
+        <w:t>fingers, and toes.</w:t>
+      </w:r>
+    </w:p>
+    <w:p>
+      <w:pPr>
+        <w:spacing w:line="360" w:lineRule="auto"/>
+        <w:rPr>
+          <w:rFonts w:ascii="Georgia" w:hAnsi="Georgia"/>
+          <w:sz w:val="24"/>
+          <w:szCs w:val="24"/>
+        </w:rPr>
+      </w:pPr>
+      <w:r>
+        <w:rPr>
+          <w:rFonts w:ascii="Georgia" w:hAnsi="Georgia"/>
+          <w:sz w:val="24"/>
+          <w:szCs w:val="24"/>
+        </w:rPr>
+        <w:t xml:space="preserve">The next moment, I was looking down on my body. Blood-soaked white robes, eyes glassy behind </w:t>
+      </w:r>
+      <w:r>
+        <w:rPr>
+          <w:rFonts w:ascii="Georgia" w:hAnsi="Georgia"/>
+          <w:sz w:val="24"/>
+          <w:szCs w:val="24"/>
+        </w:rPr>
+        <w:t xml:space="preserve">a crushed </w:t>
+      </w:r>
+      <w:r>
+        <w:rPr>
+          <w:rFonts w:ascii="Georgia" w:hAnsi="Georgia"/>
+          <w:sz w:val="24"/>
+          <w:szCs w:val="24"/>
+        </w:rPr>
+        <w:t>bronze mask.</w:t>
+      </w:r>
+      <w:r>
+        <w:rPr>
+          <w:rFonts w:ascii="Georgia" w:hAnsi="Georgia"/>
+          <w:sz w:val="24"/>
+          <w:szCs w:val="24"/>
+        </w:rPr>
+        <w:t xml:space="preserve"> </w:t>
+      </w:r>
+      <w:r>
+        <w:rPr>
+          <w:rFonts w:ascii="Georgia" w:hAnsi="Georgia"/>
+          <w:sz w:val="24"/>
+          <w:szCs w:val="24"/>
+        </w:rPr>
+        <w:t>Wet b</w:t>
+      </w:r>
+      <w:r>
+        <w:rPr>
+          <w:rFonts w:ascii="Georgia" w:hAnsi="Georgia"/>
+          <w:sz w:val="24"/>
+          <w:szCs w:val="24"/>
+        </w:rPr>
+        <w:t>lack hair sticking to my scalp.</w:t>
+      </w:r>
+      <w:r>
+        <w:rPr>
+          <w:rFonts w:ascii="Georgia" w:hAnsi="Georgia"/>
+          <w:sz w:val="24"/>
+          <w:szCs w:val="24"/>
+        </w:rPr>
+        <w:t xml:space="preserve"> Dead.</w:t>
+      </w:r>
+    </w:p>
+    <w:p>
+      <w:pPr>
+        <w:spacing w:line="360" w:lineRule="auto"/>
+        <w:rPr>
+          <w:rFonts w:ascii="Georgia" w:hAnsi="Georgia"/>
+          <w:sz w:val="24"/>
+          <w:szCs w:val="24"/>
+        </w:rPr>
+      </w:pPr>
+      <w:r>
+        <w:rPr>
+          <w:rFonts w:ascii="Georgia" w:hAnsi="Georgia"/>
+          <w:sz w:val="24"/>
+          <w:szCs w:val="24"/>
+        </w:rPr>
+        <w:lastRenderedPageBreak/>
+        <w:t>I watched as the demon leaped to an adjacent rooftop</w:t>
+      </w:r>
+      <w:r>
+        <w:rPr>
+          <w:rFonts w:ascii="Georgia" w:hAnsi="Georgia"/>
+          <w:sz w:val="24"/>
+          <w:szCs w:val="24"/>
+        </w:rPr>
+        <w:t>.</w:t>
+      </w:r>
+      <w:r>
+        <w:rPr>
+          <w:rFonts w:ascii="Georgia" w:hAnsi="Georgia"/>
+          <w:sz w:val="24"/>
+          <w:szCs w:val="24"/>
+        </w:rPr>
+        <w:t xml:space="preserve"> </w:t>
+      </w:r>
+      <w:r>
+        <w:rPr>
+          <w:rFonts w:ascii="Georgia" w:hAnsi="Georgia"/>
+          <w:sz w:val="24"/>
+          <w:szCs w:val="24"/>
+        </w:rPr>
+        <w:t>I</w:t>
+      </w:r>
+      <w:r>
+        <w:rPr>
+          <w:rFonts w:ascii="Georgia" w:hAnsi="Georgia"/>
+          <w:sz w:val="24"/>
+          <w:szCs w:val="24"/>
+        </w:rPr>
+        <w:t xml:space="preserve">ts talons </w:t>
+      </w:r>
+      <w:r>
+        <w:rPr>
+          <w:rFonts w:ascii="Georgia" w:hAnsi="Georgia"/>
+          <w:sz w:val="24"/>
+          <w:szCs w:val="24"/>
+        </w:rPr>
+        <w:t xml:space="preserve">raked </w:t>
+      </w:r>
+      <w:r>
+        <w:rPr>
+          <w:rFonts w:ascii="Georgia" w:hAnsi="Georgia"/>
+          <w:sz w:val="24"/>
+          <w:szCs w:val="24"/>
+        </w:rPr>
+        <w:t xml:space="preserve">the </w:t>
+      </w:r>
+      <w:r>
+        <w:rPr>
+          <w:rFonts w:ascii="Georgia" w:hAnsi="Georgia"/>
+          <w:sz w:val="24"/>
+          <w:szCs w:val="24"/>
+        </w:rPr>
+        <w:t xml:space="preserve">shingles, </w:t>
+      </w:r>
+      <w:r>
+        <w:rPr>
+          <w:rFonts w:ascii="Georgia" w:hAnsi="Georgia"/>
+          <w:sz w:val="24"/>
+          <w:szCs w:val="24"/>
+        </w:rPr>
+        <w:t xml:space="preserve">spraying </w:t>
+      </w:r>
+      <w:r>
+        <w:rPr>
+          <w:rFonts w:ascii="Georgia" w:hAnsi="Georgia"/>
+          <w:sz w:val="24"/>
+          <w:szCs w:val="24"/>
+        </w:rPr>
+        <w:t>a cascade of slate chunks into the city below</w:t>
+      </w:r>
+      <w:r>
+        <w:rPr>
+          <w:rFonts w:ascii="Georgia" w:hAnsi="Georgia"/>
+          <w:sz w:val="24"/>
+          <w:szCs w:val="24"/>
+        </w:rPr>
+        <w:t>.</w:t>
+      </w:r>
+      <w:r>
+        <w:rPr>
+          <w:rFonts w:ascii="Georgia" w:hAnsi="Georgia"/>
+          <w:sz w:val="24"/>
+          <w:szCs w:val="24"/>
+        </w:rPr>
+        <w:t xml:space="preserve"> I watched blankly from my position in the air. In the air?</w:t>
+      </w:r>
+    </w:p>
+    <w:p>
+      <w:pPr>
+        <w:spacing w:line="360" w:lineRule="auto"/>
+        <w:rPr>
+          <w:rFonts w:ascii="Georgia" w:hAnsi="Georgia"/>
+          <w:sz w:val="24"/>
+          <w:szCs w:val="24"/>
+        </w:rPr>
+      </w:pPr>
+      <w:r>
+        <w:rPr>
+          <w:rFonts w:ascii="Georgia" w:hAnsi="Georgia"/>
+          <w:sz w:val="24"/>
+          <w:szCs w:val="24"/>
+        </w:rPr>
+        <w:t xml:space="preserve">I looked at my hands. Or rather, I looked </w:t>
+      </w:r>
+      <w:r>
+        <w:rPr>
+          <w:rFonts w:ascii="Georgia" w:hAnsi="Georgia"/>
+          <w:i/>
+          <w:iCs/>
+          <w:sz w:val="24"/>
+          <w:szCs w:val="24"/>
+        </w:rPr>
+        <w:t>through</w:t>
+      </w:r>
+      <w:r>
+        <w:rPr>
+          <w:rFonts w:ascii="Georgia" w:hAnsi="Georgia"/>
+          <w:sz w:val="24"/>
+          <w:szCs w:val="24"/>
+        </w:rPr>
+        <w:t xml:space="preserve"> them. Pale and translucent fingers wiggled in my vision.</w:t>
+      </w:r>
+      <w:r>
+        <w:rPr>
+          <w:rFonts w:ascii="Georgia" w:hAnsi="Georgia"/>
+          <w:sz w:val="24"/>
+          <w:szCs w:val="24"/>
+        </w:rPr>
+        <w:t xml:space="preserve"> My fingers.</w:t>
+      </w:r>
+    </w:p>
+    <w:p>
+      <w:pPr>
+        <w:spacing w:line="360" w:lineRule="auto"/>
+        <w:rPr>
+          <w:rFonts w:ascii="Georgia" w:hAnsi="Georgia"/>
+          <w:sz w:val="24"/>
+          <w:szCs w:val="24"/>
+        </w:rPr>
+      </w:pPr>
+      <w:r>
+        <w:rPr>
+          <w:rFonts w:ascii="Georgia" w:hAnsi="Georgia"/>
+          <w:sz w:val="24"/>
+          <w:szCs w:val="24"/>
+        </w:rPr>
+        <w:t>“How strange</w:t>
+      </w:r>
+      <w:r>
+        <w:rPr>
+          <w:rFonts w:ascii="Georgia" w:hAnsi="Georgia"/>
+          <w:sz w:val="24"/>
+          <w:szCs w:val="24"/>
+        </w:rPr>
+        <w:t xml:space="preserve">,” my words </w:t>
+      </w:r>
+      <w:r>
+        <w:rPr>
+          <w:rFonts w:ascii="Georgia" w:hAnsi="Georgia"/>
+          <w:sz w:val="24"/>
+          <w:szCs w:val="24"/>
+        </w:rPr>
+        <w:t xml:space="preserve">hung in the air, a </w:t>
+      </w:r>
+      <w:r>
+        <w:rPr>
+          <w:rFonts w:ascii="Georgia" w:hAnsi="Georgia"/>
+          <w:sz w:val="24"/>
+          <w:szCs w:val="24"/>
+        </w:rPr>
+        <w:t xml:space="preserve">cold, </w:t>
+      </w:r>
+      <w:r>
+        <w:rPr>
+          <w:rFonts w:ascii="Georgia" w:hAnsi="Georgia"/>
+          <w:sz w:val="24"/>
+          <w:szCs w:val="24"/>
+        </w:rPr>
+        <w:t>raspy whisper.</w:t>
       </w:r>
     </w:p>
     <w:sectPr>
+      <w:headerReference w:type="default" r:id="rId6"/>
       <w:pgSz w:w="12240" w:h="15840"/>
       <w:pgMar w:top="1417" w:right="1417" w:bottom="1134" w:left="1417" w:header="720" w:footer="720" w:gutter="0"/>
       <w:cols w:space="720"/>
@@ -880,6 +1594,78 @@
     </w:sectPr>
   </w:body>
 </w:document>
+</file>
+
+<file path=word/endnotes.xml><?xml version="1.0" encoding="utf-8"?>
+<w:endnotes xmlns:wpc="http://schemas.microsoft.com/office/word/2010/wordprocessingCanvas" xmlns:cx="http://schemas.microsoft.com/office/drawing/2014/chartex" xmlns:cx1="http://schemas.microsoft.com/office/drawing/2015/9/8/chartex" xmlns:cx2="http://schemas.microsoft.com/office/drawing/2015/10/21/chartex" xmlns:cx3="http://schemas.microsoft.com/office/drawing/2016/5/9/chartex" xmlns:cx4="http://schemas.microsoft.com/office/drawing/2016/5/10/chartex" xmlns:cx5="http://schemas.microsoft.com/office/drawing/2016/5/11/chartex" xmlns:cx6="http://schemas.microsoft.com/office/drawing/2016/5/12/chartex" xmlns:cx7="http://schemas.microsoft.com/office/drawing/2016/5/13/chartex" xmlns:cx8="http://schemas.microsoft.com/office/drawing/2016/5/14/chartex" xmlns:mc="http://schemas.openxmlformats.org/markup-compatibility/2006" xmlns:aink="http://schemas.microsoft.com/office/drawing/2016/ink" xmlns:am3d="http://schemas.microsoft.com/office/drawing/2017/model3d" xmlns:o="urn:schemas-microsoft-com:office:office" xmlns:oel="http://schemas.microsoft.com/office/2019/extlst" xmlns:r="http://schemas.openxmlformats.org/officeDocument/2006/relationships" xmlns:m="http://schemas.openxmlformats.org/officeDocument/2006/math" xmlns:v="urn:schemas-microsoft-com:vml" xmlns:wp14="http://schemas.microsoft.com/office/word/2010/wordprocessingDrawing" xmlns:wp="http://schemas.openxmlformats.org/drawingml/2006/wordprocessingDrawing" xmlns:w10="urn:schemas-microsoft-com:office:word" xmlns:w="http://schemas.openxmlformats.org/wordprocessingml/2006/main" xmlns:w14="http://schemas.microsoft.com/office/word/2010/wordml" xmlns:w15="http://schemas.microsoft.com/office/word/2012/wordml" xmlns:w16cex="http://schemas.microsoft.com/office/word/2018/wordml/cex" xmlns:w16cid="http://schemas.microsoft.com/office/word/2016/wordml/cid" xmlns:w16="http://schemas.microsoft.com/office/word/2018/wordml" xmlns:w16du="http://schemas.microsoft.com/office/word/2023/wordml/word16du" xmlns:w16sdtdh="http://schemas.microsoft.com/office/word/2020/wordml/sdtdatahash" xmlns:w16se="http://schemas.microsoft.com/office/word/2015/wordml/symex" xmlns:wpg="http://schemas.microsoft.com/office/word/2010/wordprocessingGroup" xmlns:wpi="http://schemas.microsoft.com/office/word/2010/wordprocessingInk" xmlns:wne="http://schemas.microsoft.com/office/word/2006/wordml" xmlns:wps="http://schemas.microsoft.com/office/word/2010/wordprocessingShape" mc:Ignorable="w14 w15 w16se w16cid w16 w16cex w16sdtdh w16du wp14">
+  <w:endnote w:type="separator" w:id="-1">
+    <w:p>
+      <w:pPr>
+        <w:spacing w:after="0" w:line="240" w:lineRule="auto"/>
+      </w:pPr>
+      <w:r>
+        <w:separator/>
+      </w:r>
+    </w:p>
+  </w:endnote>
+  <w:endnote w:type="continuationSeparator" w:id="0">
+    <w:p>
+      <w:pPr>
+        <w:spacing w:after="0" w:line="240" w:lineRule="auto"/>
+      </w:pPr>
+      <w:r>
+        <w:continuationSeparator/>
+      </w:r>
+    </w:p>
+  </w:endnote>
+</w:endnotes>
+</file>
+
+<file path=word/footnotes.xml><?xml version="1.0" encoding="utf-8"?>
+<w:footnotes xmlns:wpc="http://schemas.microsoft.com/office/word/2010/wordprocessingCanvas" xmlns:cx="http://schemas.microsoft.com/office/drawing/2014/chartex" xmlns:cx1="http://schemas.microsoft.com/office/drawing/2015/9/8/chartex" xmlns:cx2="http://schemas.microsoft.com/office/drawing/2015/10/21/chartex" xmlns:cx3="http://schemas.microsoft.com/office/drawing/2016/5/9/chartex" xmlns:cx4="http://schemas.microsoft.com/office/drawing/2016/5/10/chartex" xmlns:cx5="http://schemas.microsoft.com/office/drawing/2016/5/11/chartex" xmlns:cx6="http://schemas.microsoft.com/office/drawing/2016/5/12/chartex" xmlns:cx7="http://schemas.microsoft.com/office/drawing/2016/5/13/chartex" xmlns:cx8="http://schemas.microsoft.com/office/drawing/2016/5/14/chartex" xmlns:mc="http://schemas.openxmlformats.org/markup-compatibility/2006" xmlns:aink="http://schemas.microsoft.com/office/drawing/2016/ink" xmlns:am3d="http://schemas.microsoft.com/office/drawing/2017/model3d" xmlns:o="urn:schemas-microsoft-com:office:office" xmlns:oel="http://schemas.microsoft.com/office/2019/extlst" xmlns:r="http://schemas.openxmlformats.org/officeDocument/2006/relationships" xmlns:m="http://schemas.openxmlformats.org/officeDocument/2006/math" xmlns:v="urn:schemas-microsoft-com:vml" xmlns:wp14="http://schemas.microsoft.com/office/word/2010/wordprocessingDrawing" xmlns:wp="http://schemas.openxmlformats.org/drawingml/2006/wordprocessingDrawing" xmlns:w10="urn:schemas-microsoft-com:office:word" xmlns:w="http://schemas.openxmlformats.org/wordprocessingml/2006/main" xmlns:w14="http://schemas.microsoft.com/office/word/2010/wordml" xmlns:w15="http://schemas.microsoft.com/office/word/2012/wordml" xmlns:w16cex="http://schemas.microsoft.com/office/word/2018/wordml/cex" xmlns:w16cid="http://schemas.microsoft.com/office/word/2016/wordml/cid" xmlns:w16="http://schemas.microsoft.com/office/word/2018/wordml" xmlns:w16du="http://schemas.microsoft.com/office/word/2023/wordml/word16du" xmlns:w16sdtdh="http://schemas.microsoft.com/office/word/2020/wordml/sdtdatahash" xmlns:w16se="http://schemas.microsoft.com/office/word/2015/wordml/symex" xmlns:wpg="http://schemas.microsoft.com/office/word/2010/wordprocessingGroup" xmlns:wpi="http://schemas.microsoft.com/office/word/2010/wordprocessingInk" xmlns:wne="http://schemas.microsoft.com/office/word/2006/wordml" xmlns:wps="http://schemas.microsoft.com/office/word/2010/wordprocessingShape" mc:Ignorable="w14 w15 w16se w16cid w16 w16cex w16sdtdh w16du wp14">
+  <w:footnote w:type="separator" w:id="-1">
+    <w:p>
+      <w:pPr>
+        <w:spacing w:after="0" w:line="240" w:lineRule="auto"/>
+      </w:pPr>
+      <w:r>
+        <w:separator/>
+      </w:r>
+    </w:p>
+  </w:footnote>
+  <w:footnote w:type="continuationSeparator" w:id="0">
+    <w:p>
+      <w:pPr>
+        <w:spacing w:after="0" w:line="240" w:lineRule="auto"/>
+      </w:pPr>
+      <w:r>
+        <w:continuationSeparator/>
+      </w:r>
+    </w:p>
+  </w:footnote>
+</w:footnotes>
+</file>
+
+<file path=word/header1.xml><?xml version="1.0" encoding="utf-8"?>
+<w:hdr xmlns:wpc="http://schemas.microsoft.com/office/word/2010/wordprocessingCanvas" xmlns:cx="http://schemas.microsoft.com/office/drawing/2014/chartex" xmlns:cx1="http://schemas.microsoft.com/office/drawing/2015/9/8/chartex" xmlns:cx2="http://schemas.microsoft.com/office/drawing/2015/10/21/chartex" xmlns:cx3="http://schemas.microsoft.com/office/drawing/2016/5/9/chartex" xmlns:cx4="http://schemas.microsoft.com/office/drawing/2016/5/10/chartex" xmlns:cx5="http://schemas.microsoft.com/office/drawing/2016/5/11/chartex" xmlns:cx6="http://schemas.microsoft.com/office/drawing/2016/5/12/chartex" xmlns:cx7="http://schemas.microsoft.com/office/drawing/2016/5/13/chartex" xmlns:cx8="http://schemas.microsoft.com/office/drawing/2016/5/14/chartex" xmlns:mc="http://schemas.openxmlformats.org/markup-compatibility/2006" xmlns:aink="http://schemas.microsoft.com/office/drawing/2016/ink" xmlns:am3d="http://schemas.microsoft.com/office/drawing/2017/model3d" xmlns:o="urn:schemas-microsoft-com:office:office" xmlns:oel="http://schemas.microsoft.com/office/2019/extlst" xmlns:r="http://schemas.openxmlformats.org/officeDocument/2006/relationships" xmlns:m="http://schemas.openxmlformats.org/officeDocument/2006/math" xmlns:v="urn:schemas-microsoft-com:vml" xmlns:wp14="http://schemas.microsoft.com/office/word/2010/wordprocessingDrawing" xmlns:wp="http://schemas.openxmlformats.org/drawingml/2006/wordprocessingDrawing" xmlns:w10="urn:schemas-microsoft-com:office:word" xmlns:w="http://schemas.openxmlformats.org/wordprocessingml/2006/main" xmlns:w14="http://schemas.microsoft.com/office/word/2010/wordml" xmlns:w15="http://schemas.microsoft.com/office/word/2012/wordml" xmlns:w16cex="http://schemas.microsoft.com/office/word/2018/wordml/cex" xmlns:w16cid="http://schemas.microsoft.com/office/word/2016/wordml/cid" xmlns:w16="http://schemas.microsoft.com/office/word/2018/wordml" xmlns:w16du="http://schemas.microsoft.com/office/word/2023/wordml/word16du" xmlns:w16sdtdh="http://schemas.microsoft.com/office/word/2020/wordml/sdtdatahash" xmlns:w16se="http://schemas.microsoft.com/office/word/2015/wordml/symex" xmlns:wpg="http://schemas.microsoft.com/office/word/2010/wordprocessingGroup" xmlns:wpi="http://schemas.microsoft.com/office/word/2010/wordprocessingInk" xmlns:wne="http://schemas.microsoft.com/office/word/2006/wordml" xmlns:wps="http://schemas.microsoft.com/office/word/2010/wordprocessingShape" mc:Ignorable="w14 w15 w16se w16cid w16 w16cex w16sdtdh w16du wp14">
+  <w:p>
+    <w:pPr>
+      <w:rPr>
+        <w:rFonts w:ascii="Georgia" w:hAnsi="Georgia"/>
+        <w:i/>
+        <w:iCs/>
+      </w:rPr>
+    </w:pPr>
+    <w:r>
+      <w:rPr>
+        <w:rFonts w:ascii="Georgia" w:hAnsi="Georgia"/>
+        <w:i/>
+        <w:iCs/>
+      </w:rPr>
+      <w:t>Murder at the End of the World</w:t>
+    </w:r>
+  </w:p>
+</w:hdr>
 </file>
 
 <file path=word/styles.xml><?xml version="1.0" encoding="utf-8"?>
@@ -1310,6 +2096,139 @@
     <w:semiHidden/>
     <w:unhideWhenUsed/>
   </w:style>
+  <w:style w:type="paragraph" w:styleId="Header">
+    <w:name w:val="header"/>
+    <w:basedOn w:val="Normal"/>
+    <w:link w:val="HeaderChar"/>
+    <w:uiPriority w:val="99"/>
+    <w:unhideWhenUsed/>
+    <w:rsid w:val="007F0316"/>
+    <w:pPr>
+      <w:tabs>
+        <w:tab w:val="center" w:pos="4703"/>
+        <w:tab w:val="right" w:pos="9406"/>
+      </w:tabs>
+      <w:spacing w:after="0" w:line="240" w:lineRule="auto"/>
+    </w:pPr>
+  </w:style>
+  <w:style w:type="character" w:customStyle="1" w:styleId="HeaderChar">
+    <w:name w:val="Header Char"/>
+    <w:basedOn w:val="DefaultParagraphFont"/>
+    <w:link w:val="Header"/>
+    <w:uiPriority w:val="99"/>
+    <w:rsid w:val="007F0316"/>
+  </w:style>
+  <w:style w:type="paragraph" w:styleId="Footer">
+    <w:name w:val="footer"/>
+    <w:basedOn w:val="Normal"/>
+    <w:link w:val="FooterChar"/>
+    <w:uiPriority w:val="99"/>
+    <w:unhideWhenUsed/>
+    <w:rsid w:val="007F0316"/>
+    <w:pPr>
+      <w:tabs>
+        <w:tab w:val="center" w:pos="4703"/>
+        <w:tab w:val="right" w:pos="9406"/>
+      </w:tabs>
+      <w:spacing w:after="0" w:line="240" w:lineRule="auto"/>
+    </w:pPr>
+  </w:style>
+  <w:style w:type="character" w:customStyle="1" w:styleId="FooterChar">
+    <w:name w:val="Footer Char"/>
+    <w:basedOn w:val="DefaultParagraphFont"/>
+    <w:link w:val="Footer"/>
+    <w:uiPriority w:val="99"/>
+    <w:rsid w:val="007F0316"/>
+  </w:style>
+  <w:style w:type="paragraph" w:styleId="IntenseQuote">
+    <w:name w:val="Intense Quote"/>
+    <w:basedOn w:val="Normal"/>
+    <w:next w:val="Normal"/>
+    <w:link w:val="IntenseQuoteChar"/>
+    <w:uiPriority w:val="30"/>
+    <w:qFormat/>
+    <w:rsid w:val="00484ED3"/>
+    <w:pPr>
+      <w:pBdr>
+        <w:top w:val="single" w:sz="4" w:space="10" w:color="4472C4" w:themeColor="accent1"/>
+        <w:bottom w:val="single" w:sz="4" w:space="10" w:color="4472C4" w:themeColor="accent1"/>
+      </w:pBdr>
+      <w:spacing w:before="360" w:after="360"/>
+      <w:ind w:left="864" w:right="864"/>
+      <w:jc w:val="center"/>
+    </w:pPr>
+    <w:rPr>
+      <w:i/>
+      <w:iCs/>
+      <w:color w:val="4472C4" w:themeColor="accent1"/>
+    </w:rPr>
+  </w:style>
+  <w:style w:type="character" w:customStyle="1" w:styleId="IntenseQuoteChar">
+    <w:name w:val="Intense Quote Char"/>
+    <w:basedOn w:val="DefaultParagraphFont"/>
+    <w:link w:val="IntenseQuote"/>
+    <w:uiPriority w:val="30"/>
+    <w:rsid w:val="00484ED3"/>
+    <w:rPr>
+      <w:i/>
+      <w:iCs/>
+      <w:color w:val="4472C4" w:themeColor="accent1"/>
+    </w:rPr>
+  </w:style>
+  <w:style w:type="character" w:styleId="Strong">
+    <w:name w:val="Strong"/>
+    <w:basedOn w:val="DefaultParagraphFont"/>
+    <w:uiPriority w:val="22"/>
+    <w:qFormat/>
+    <w:rsid w:val="005A0F19"/>
+    <w:rPr>
+      <w:b/>
+      <w:bCs/>
+    </w:rPr>
+  </w:style>
+  <w:style w:type="character" w:styleId="IntenseEmphasis">
+    <w:name w:val="Intense Emphasis"/>
+    <w:basedOn w:val="DefaultParagraphFont"/>
+    <w:uiPriority w:val="21"/>
+    <w:qFormat/>
+    <w:rsid w:val="005A0F19"/>
+    <w:rPr>
+      <w:i/>
+      <w:iCs/>
+      <w:color w:val="4472C4" w:themeColor="accent1"/>
+    </w:rPr>
+  </w:style>
+  <w:style w:type="paragraph" w:styleId="Quote">
+    <w:name w:val="Quote"/>
+    <w:basedOn w:val="Normal"/>
+    <w:next w:val="Normal"/>
+    <w:link w:val="QuoteChar"/>
+    <w:uiPriority w:val="29"/>
+    <w:qFormat/>
+    <w:rsid w:val="005A0F19"/>
+    <w:pPr>
+      <w:spacing w:before="200"/>
+      <w:ind w:left="864" w:right="864"/>
+      <w:jc w:val="center"/>
+    </w:pPr>
+    <w:rPr>
+      <w:i/>
+      <w:iCs/>
+      <w:color w:val="404040" w:themeColor="text1" w:themeTint="BF"/>
+    </w:rPr>
+  </w:style>
+  <w:style w:type="character" w:customStyle="1" w:styleId="QuoteChar">
+    <w:name w:val="Quote Char"/>
+    <w:basedOn w:val="DefaultParagraphFont"/>
+    <w:link w:val="Quote"/>
+    <w:uiPriority w:val="29"/>
+    <w:rsid w:val="005A0F19"/>
+    <w:rPr>
+      <w:i/>
+      <w:iCs/>
+      <w:color w:val="404040" w:themeColor="text1" w:themeTint="BF"/>
+    </w:rPr>
+  </w:style>
 </w:styles>
 </file>
 
